--- a/父メモ.docx
+++ b/父メモ.docx
@@ -1,6 +1,6 @@
 
 <file path=word/document.xml><?xml version="1.0" encoding="utf-8"?>
-<w:document xmlns:wpc="http://schemas.microsoft.com/office/word/2010/wordprocessingCanvas" xmlns:cx="http://schemas.microsoft.com/office/drawing/2014/chartex" xmlns:cx1="http://schemas.microsoft.com/office/drawing/2015/9/8/chartex" xmlns:cx2="http://schemas.microsoft.com/office/drawing/2015/10/21/chartex" xmlns:cx3="http://schemas.microsoft.com/office/drawing/2016/5/9/chartex" xmlns:cx4="http://schemas.microsoft.com/office/drawing/2016/5/10/chartex" xmlns:cx5="http://schemas.microsoft.com/office/drawing/2016/5/11/chartex" xmlns:cx6="http://schemas.microsoft.com/office/drawing/2016/5/12/chartex" xmlns:cx7="http://schemas.microsoft.com/office/drawing/2016/5/13/chartex" xmlns:cx8="http://schemas.microsoft.com/office/drawing/2016/5/14/chartex" xmlns:mc="http://schemas.openxmlformats.org/markup-compatibility/2006" xmlns:aink="http://schemas.microsoft.com/office/drawing/2016/ink" xmlns:am3d="http://schemas.microsoft.com/office/drawing/2017/model3d" xmlns:o="urn:schemas-microsoft-com:office:office" xmlns:r="http://schemas.openxmlformats.org/officeDocument/2006/relationships" xmlns:m="http://schemas.openxmlformats.org/officeDocument/2006/math" xmlns:v="urn:schemas-microsoft-com:vml" xmlns:wp14="http://schemas.microsoft.com/office/word/2010/wordprocessingDrawing" xmlns:wp="http://schemas.openxmlformats.org/drawingml/2006/wordprocessingDrawing" xmlns:w10="urn:schemas-microsoft-com:office:word" xmlns:w="http://schemas.openxmlformats.org/wordprocessingml/2006/main" xmlns:w14="http://schemas.microsoft.com/office/word/2010/wordml" xmlns:w15="http://schemas.microsoft.com/office/word/2012/wordml" xmlns:w16cid="http://schemas.microsoft.com/office/word/2016/wordml/cid" xmlns:w16se="http://schemas.microsoft.com/office/word/2015/wordml/symex" xmlns:wpg="http://schemas.microsoft.com/office/word/2010/wordprocessingGroup" xmlns:wpi="http://schemas.microsoft.com/office/word/2010/wordprocessingInk" xmlns:wne="http://schemas.microsoft.com/office/word/2006/wordml" xmlns:wps="http://schemas.microsoft.com/office/word/2010/wordprocessingShape" mc:Ignorable="w14 w15 w16se w16cid wp14">
+<w:document xmlns:wpc="http://schemas.microsoft.com/office/word/2010/wordprocessingCanvas" xmlns:cx="http://schemas.microsoft.com/office/drawing/2014/chartex" xmlns:cx1="http://schemas.microsoft.com/office/drawing/2015/9/8/chartex" xmlns:cx2="http://schemas.microsoft.com/office/drawing/2015/10/21/chartex" xmlns:cx3="http://schemas.microsoft.com/office/drawing/2016/5/9/chartex" xmlns:cx4="http://schemas.microsoft.com/office/drawing/2016/5/10/chartex" xmlns:cx5="http://schemas.microsoft.com/office/drawing/2016/5/11/chartex" xmlns:cx6="http://schemas.microsoft.com/office/drawing/2016/5/12/chartex" xmlns:cx7="http://schemas.microsoft.com/office/drawing/2016/5/13/chartex" xmlns:cx8="http://schemas.microsoft.com/office/drawing/2016/5/14/chartex" xmlns:mc="http://schemas.openxmlformats.org/markup-compatibility/2006" xmlns:aink="http://schemas.microsoft.com/office/drawing/2016/ink" xmlns:am3d="http://schemas.microsoft.com/office/drawing/2017/model3d" xmlns:o="urn:schemas-microsoft-com:office:office" xmlns:r="http://schemas.openxmlformats.org/officeDocument/2006/relationships" xmlns:m="http://schemas.openxmlformats.org/officeDocument/2006/math" xmlns:v="urn:schemas-microsoft-com:vml" xmlns:wp14="http://schemas.microsoft.com/office/word/2010/wordprocessingDrawing" xmlns:wp="http://schemas.openxmlformats.org/drawingml/2006/wordprocessingDrawing" xmlns:w10="urn:schemas-microsoft-com:office:word" xmlns:w="http://schemas.openxmlformats.org/wordprocessingml/2006/main" xmlns:w14="http://schemas.microsoft.com/office/word/2010/wordml" xmlns:w15="http://schemas.microsoft.com/office/word/2012/wordml" xmlns:w16cex="http://schemas.microsoft.com/office/word/2018/wordml/cex" xmlns:w16cid="http://schemas.microsoft.com/office/word/2016/wordml/cid" xmlns:w16="http://schemas.microsoft.com/office/word/2018/wordml" xmlns:w16sdtdh="http://schemas.microsoft.com/office/word/2020/wordml/sdtdatahash" xmlns:w16se="http://schemas.microsoft.com/office/word/2015/wordml/symex" xmlns:wpg="http://schemas.microsoft.com/office/word/2010/wordprocessingGroup" xmlns:wpi="http://schemas.microsoft.com/office/word/2010/wordprocessingInk" xmlns:wne="http://schemas.microsoft.com/office/word/2006/wordml" xmlns:wps="http://schemas.microsoft.com/office/word/2010/wordprocessingShape" mc:Ignorable="w14 w15 w16se w16cid w16 w16cex w16sdtdh wp14">
   <w:body>
     <w:p>
       <w:pPr>
@@ -319,7 +319,7 @@
         <w:adjustRightInd w:val="0"/>
         <w:jc w:val="left"/>
         <w:rPr>
-          <w:rFonts w:ascii="Helvetica" w:hAnsi="Helvetica" w:cs="Helvetica" w:hint="eastAsia"/>
+          <w:rFonts w:ascii="Helvetica" w:hAnsi="Helvetica" w:cs="Helvetica"/>
           <w:kern w:val="0"/>
         </w:rPr>
       </w:pPr>
@@ -353,8 +353,6 @@
         </w:rPr>
         <w:t>にまとめたので、あらたに追加される際はそこへ</w:t>
       </w:r>
-      <w:bookmarkStart w:id="0" w:name="_GoBack"/>
-      <w:bookmarkEnd w:id="0"/>
     </w:p>
     <w:p>
       <w:pPr>
@@ -2053,6 +2051,12 @@
       </w:r>
     </w:p>
     <w:p>
+      <w:pPr>
+        <w:rPr>
+          <w:rFonts w:ascii="Helvetica" w:hAnsi="Helvetica" w:cs="Helvetica"/>
+          <w:kern w:val="0"/>
+        </w:rPr>
+      </w:pPr>
       <w:r>
         <w:rPr>
           <w:rFonts w:ascii="Helvetica" w:hAnsi="Helvetica" w:cs="Helvetica"/>
@@ -2096,6 +2100,170 @@
           <w:kern w:val="0"/>
         </w:rPr>
         <w:t>一式が入っているので、このファイルの中身をまるごとサーバーに置くこと。</w:t>
+      </w:r>
+    </w:p>
+    <w:p>
+      <w:pPr>
+        <w:rPr>
+          <w:rFonts w:ascii="Helvetica" w:hAnsi="Helvetica" w:cs="Helvetica"/>
+          <w:kern w:val="0"/>
+        </w:rPr>
+      </w:pPr>
+    </w:p>
+    <w:p>
+      <w:pPr>
+        <w:rPr>
+          <w:rFonts w:ascii="Helvetica" w:hAnsi="Helvetica" w:cs="Helvetica"/>
+          <w:kern w:val="0"/>
+        </w:rPr>
+      </w:pPr>
+      <w:r>
+        <w:rPr>
+          <w:rFonts w:ascii="Helvetica" w:hAnsi="Helvetica" w:cs="Helvetica"/>
+          <w:kern w:val="0"/>
+        </w:rPr>
+        <w:t xml:space="preserve">## </w:t>
+      </w:r>
+      <w:proofErr w:type="spellStart"/>
+      <w:r>
+        <w:rPr>
+          <w:rFonts w:ascii="Helvetica" w:hAnsi="Helvetica" w:cs="Helvetica" w:hint="eastAsia"/>
+          <w:kern w:val="0"/>
+        </w:rPr>
+        <w:t>Youtube</w:t>
+      </w:r>
+      <w:proofErr w:type="spellEnd"/>
+      <w:r>
+        <w:rPr>
+          <w:rFonts w:ascii="Helvetica" w:hAnsi="Helvetica" w:cs="Helvetica" w:hint="eastAsia"/>
+          <w:kern w:val="0"/>
+        </w:rPr>
+        <w:t>の</w:t>
+      </w:r>
+      <w:r>
+        <w:rPr>
+          <w:rFonts w:ascii="Helvetica" w:hAnsi="Helvetica" w:cs="Helvetica" w:hint="eastAsia"/>
+          <w:kern w:val="0"/>
+        </w:rPr>
+        <w:t>up</w:t>
+      </w:r>
+      <w:r>
+        <w:rPr>
+          <w:rFonts w:ascii="Helvetica" w:hAnsi="Helvetica" w:cs="Helvetica" w:hint="eastAsia"/>
+          <w:kern w:val="0"/>
+        </w:rPr>
+        <w:t>方法</w:t>
+      </w:r>
+    </w:p>
+    <w:p>
+      <w:pPr>
+        <w:pStyle w:val="a3"/>
+        <w:numPr>
+          <w:ilvl w:val="0"/>
+          <w:numId w:val="2"/>
+        </w:numPr>
+        <w:ind w:leftChars="0"/>
+      </w:pPr>
+      <w:proofErr w:type="spellStart"/>
+      <w:r>
+        <w:t>Youtube</w:t>
+      </w:r>
+      <w:proofErr w:type="spellEnd"/>
+      <w:r>
+        <w:rPr>
+          <w:rFonts w:hint="eastAsia"/>
+        </w:rPr>
+        <w:t>にログインする</w:t>
+      </w:r>
+    </w:p>
+    <w:p>
+      <w:pPr>
+        <w:pStyle w:val="a3"/>
+        <w:numPr>
+          <w:ilvl w:val="0"/>
+          <w:numId w:val="2"/>
+        </w:numPr>
+        <w:ind w:leftChars="0"/>
+      </w:pPr>
+      <w:r>
+        <w:rPr>
+          <w:rFonts w:hint="eastAsia"/>
+        </w:rPr>
+        <w:t>右上のアイコンをクリック</w:t>
+      </w:r>
+    </w:p>
+    <w:p>
+      <w:pPr>
+        <w:pStyle w:val="a3"/>
+        <w:numPr>
+          <w:ilvl w:val="0"/>
+          <w:numId w:val="2"/>
+        </w:numPr>
+        <w:ind w:leftChars="0"/>
+      </w:pPr>
+      <w:proofErr w:type="spellStart"/>
+      <w:r>
+        <w:t>Youtube</w:t>
+      </w:r>
+      <w:proofErr w:type="spellEnd"/>
+      <w:r>
+        <w:rPr>
+          <w:rFonts w:hint="eastAsia"/>
+        </w:rPr>
+        <w:t xml:space="preserve"> </w:t>
+      </w:r>
+      <w:r>
+        <w:t>studio</w:t>
+      </w:r>
+      <w:r>
+        <w:rPr>
+          <w:rFonts w:hint="eastAsia"/>
+        </w:rPr>
+        <w:t>をクリック</w:t>
+      </w:r>
+    </w:p>
+    <w:p>
+      <w:pPr>
+        <w:pStyle w:val="a3"/>
+        <w:numPr>
+          <w:ilvl w:val="0"/>
+          <w:numId w:val="2"/>
+        </w:numPr>
+        <w:ind w:leftChars="0"/>
+      </w:pPr>
+      <w:r>
+        <w:rPr>
+          <w:rFonts w:hint="eastAsia"/>
+        </w:rPr>
+        <w:t>右上の作成をクリック</w:t>
+      </w:r>
+    </w:p>
+    <w:p>
+      <w:pPr>
+        <w:pStyle w:val="a3"/>
+        <w:numPr>
+          <w:ilvl w:val="0"/>
+          <w:numId w:val="2"/>
+        </w:numPr>
+        <w:ind w:leftChars="0"/>
+      </w:pPr>
+      <w:r>
+        <w:t>Up</w:t>
+      </w:r>
+      <w:r>
+        <w:rPr>
+          <w:rFonts w:hint="eastAsia"/>
+        </w:rPr>
+        <w:t>したい動画を</w:t>
+      </w:r>
+      <w:r>
+        <w:t>ドラッグ&amp;</w:t>
+      </w:r>
+      <w:r>
+        <w:rPr>
+          <w:rFonts w:hint="eastAsia"/>
+        </w:rPr>
+        <w:t>ドロップ</w:t>
       </w:r>
     </w:p>
     <w:sectPr>
@@ -2109,8 +2277,97 @@
 </file>
 
 <file path=word/numbering.xml><?xml version="1.0" encoding="utf-8"?>
-<w:numbering xmlns:wpc="http://schemas.microsoft.com/office/word/2010/wordprocessingCanvas" xmlns:cx="http://schemas.microsoft.com/office/drawing/2014/chartex" xmlns:cx1="http://schemas.microsoft.com/office/drawing/2015/9/8/chartex" xmlns:cx2="http://schemas.microsoft.com/office/drawing/2015/10/21/chartex" xmlns:cx3="http://schemas.microsoft.com/office/drawing/2016/5/9/chartex" xmlns:cx4="http://schemas.microsoft.com/office/drawing/2016/5/10/chartex" xmlns:cx5="http://schemas.microsoft.com/office/drawing/2016/5/11/chartex" xmlns:cx6="http://schemas.microsoft.com/office/drawing/2016/5/12/chartex" xmlns:cx7="http://schemas.microsoft.com/office/drawing/2016/5/13/chartex" xmlns:cx8="http://schemas.microsoft.com/office/drawing/2016/5/14/chartex" xmlns:mc="http://schemas.openxmlformats.org/markup-compatibility/2006" xmlns:aink="http://schemas.microsoft.com/office/drawing/2016/ink" xmlns:am3d="http://schemas.microsoft.com/office/drawing/2017/model3d" xmlns:o="urn:schemas-microsoft-com:office:office" xmlns:r="http://schemas.openxmlformats.org/officeDocument/2006/relationships" xmlns:m="http://schemas.openxmlformats.org/officeDocument/2006/math" xmlns:v="urn:schemas-microsoft-com:vml" xmlns:wp14="http://schemas.microsoft.com/office/word/2010/wordprocessingDrawing" xmlns:wp="http://schemas.openxmlformats.org/drawingml/2006/wordprocessingDrawing" xmlns:w10="urn:schemas-microsoft-com:office:word" xmlns:w="http://schemas.openxmlformats.org/wordprocessingml/2006/main" xmlns:w14="http://schemas.microsoft.com/office/word/2010/wordml" xmlns:w15="http://schemas.microsoft.com/office/word/2012/wordml" xmlns:w16cid="http://schemas.microsoft.com/office/word/2016/wordml/cid" xmlns:w16se="http://schemas.microsoft.com/office/word/2015/wordml/symex" xmlns:wpg="http://schemas.microsoft.com/office/word/2010/wordprocessingGroup" xmlns:wpi="http://schemas.microsoft.com/office/word/2010/wordprocessingInk" xmlns:wne="http://schemas.microsoft.com/office/word/2006/wordml" xmlns:wps="http://schemas.microsoft.com/office/word/2010/wordprocessingShape" mc:Ignorable="w14 w15 w16se w16cid wp14">
+<w:numbering xmlns:wpc="http://schemas.microsoft.com/office/word/2010/wordprocessingCanvas" xmlns:cx="http://schemas.microsoft.com/office/drawing/2014/chartex" xmlns:cx1="http://schemas.microsoft.com/office/drawing/2015/9/8/chartex" xmlns:cx2="http://schemas.microsoft.com/office/drawing/2015/10/21/chartex" xmlns:cx3="http://schemas.microsoft.com/office/drawing/2016/5/9/chartex" xmlns:cx4="http://schemas.microsoft.com/office/drawing/2016/5/10/chartex" xmlns:cx5="http://schemas.microsoft.com/office/drawing/2016/5/11/chartex" xmlns:cx6="http://schemas.microsoft.com/office/drawing/2016/5/12/chartex" xmlns:cx7="http://schemas.microsoft.com/office/drawing/2016/5/13/chartex" xmlns:cx8="http://schemas.microsoft.com/office/drawing/2016/5/14/chartex" xmlns:mc="http://schemas.openxmlformats.org/markup-compatibility/2006" xmlns:aink="http://schemas.microsoft.com/office/drawing/2016/ink" xmlns:am3d="http://schemas.microsoft.com/office/drawing/2017/model3d" xmlns:o="urn:schemas-microsoft-com:office:office" xmlns:r="http://schemas.openxmlformats.org/officeDocument/2006/relationships" xmlns:m="http://schemas.openxmlformats.org/officeDocument/2006/math" xmlns:v="urn:schemas-microsoft-com:vml" xmlns:wp14="http://schemas.microsoft.com/office/word/2010/wordprocessingDrawing" xmlns:wp="http://schemas.openxmlformats.org/drawingml/2006/wordprocessingDrawing" xmlns:w10="urn:schemas-microsoft-com:office:word" xmlns:w="http://schemas.openxmlformats.org/wordprocessingml/2006/main" xmlns:w14="http://schemas.microsoft.com/office/word/2010/wordml" xmlns:w15="http://schemas.microsoft.com/office/word/2012/wordml" xmlns:w16cex="http://schemas.microsoft.com/office/word/2018/wordml/cex" xmlns:w16cid="http://schemas.microsoft.com/office/word/2016/wordml/cid" xmlns:w16="http://schemas.microsoft.com/office/word/2018/wordml" xmlns:w16sdtdh="http://schemas.microsoft.com/office/word/2020/wordml/sdtdatahash" xmlns:w16se="http://schemas.microsoft.com/office/word/2015/wordml/symex" xmlns:wpg="http://schemas.microsoft.com/office/word/2010/wordprocessingGroup" xmlns:wpi="http://schemas.microsoft.com/office/word/2010/wordprocessingInk" xmlns:wne="http://schemas.microsoft.com/office/word/2006/wordml" xmlns:wps="http://schemas.microsoft.com/office/word/2010/wordprocessingShape" mc:Ignorable="w14 w15 w16se w16cid w16 w16cex w16sdtdh wp14">
   <w:abstractNum w:abstractNumId="0" w15:restartNumberingAfterBreak="0">
+    <w:nsid w:val="379E7054"/>
+    <w:multiLevelType w:val="hybridMultilevel"/>
+    <w:tmpl w:val="807459BA"/>
+    <w:lvl w:ilvl="0" w:tplc="E464881E">
+      <w:start w:val="1"/>
+      <w:numFmt w:val="decimal"/>
+      <w:lvlText w:val="%1."/>
+      <w:lvlJc w:val="left"/>
+      <w:pPr>
+        <w:ind w:left="360" w:hanging="360"/>
+      </w:pPr>
+      <w:rPr>
+        <w:rFonts w:ascii="Helvetica" w:hAnsi="Helvetica" w:cs="Helvetica" w:hint="default"/>
+      </w:rPr>
+    </w:lvl>
+    <w:lvl w:ilvl="1" w:tplc="04090017" w:tentative="1">
+      <w:start w:val="1"/>
+      <w:numFmt w:val="aiueoFullWidth"/>
+      <w:lvlText w:val="(%2)"/>
+      <w:lvlJc w:val="left"/>
+      <w:pPr>
+        <w:ind w:left="840" w:hanging="420"/>
+      </w:pPr>
+    </w:lvl>
+    <w:lvl w:ilvl="2" w:tplc="04090011" w:tentative="1">
+      <w:start w:val="1"/>
+      <w:numFmt w:val="decimalEnclosedCircle"/>
+      <w:lvlText w:val="%3"/>
+      <w:lvlJc w:val="left"/>
+      <w:pPr>
+        <w:ind w:left="1260" w:hanging="420"/>
+      </w:pPr>
+    </w:lvl>
+    <w:lvl w:ilvl="3" w:tplc="0409000F" w:tentative="1">
+      <w:start w:val="1"/>
+      <w:numFmt w:val="decimal"/>
+      <w:lvlText w:val="%4."/>
+      <w:lvlJc w:val="left"/>
+      <w:pPr>
+        <w:ind w:left="1680" w:hanging="420"/>
+      </w:pPr>
+    </w:lvl>
+    <w:lvl w:ilvl="4" w:tplc="04090017" w:tentative="1">
+      <w:start w:val="1"/>
+      <w:numFmt w:val="aiueoFullWidth"/>
+      <w:lvlText w:val="(%5)"/>
+      <w:lvlJc w:val="left"/>
+      <w:pPr>
+        <w:ind w:left="2100" w:hanging="420"/>
+      </w:pPr>
+    </w:lvl>
+    <w:lvl w:ilvl="5" w:tplc="04090011" w:tentative="1">
+      <w:start w:val="1"/>
+      <w:numFmt w:val="decimalEnclosedCircle"/>
+      <w:lvlText w:val="%6"/>
+      <w:lvlJc w:val="left"/>
+      <w:pPr>
+        <w:ind w:left="2520" w:hanging="420"/>
+      </w:pPr>
+    </w:lvl>
+    <w:lvl w:ilvl="6" w:tplc="0409000F" w:tentative="1">
+      <w:start w:val="1"/>
+      <w:numFmt w:val="decimal"/>
+      <w:lvlText w:val="%7."/>
+      <w:lvlJc w:val="left"/>
+      <w:pPr>
+        <w:ind w:left="2940" w:hanging="420"/>
+      </w:pPr>
+    </w:lvl>
+    <w:lvl w:ilvl="7" w:tplc="04090017" w:tentative="1">
+      <w:start w:val="1"/>
+      <w:numFmt w:val="aiueoFullWidth"/>
+      <w:lvlText w:val="(%8)"/>
+      <w:lvlJc w:val="left"/>
+      <w:pPr>
+        <w:ind w:left="3360" w:hanging="420"/>
+      </w:pPr>
+    </w:lvl>
+    <w:lvl w:ilvl="8" w:tplc="04090011" w:tentative="1">
+      <w:start w:val="1"/>
+      <w:numFmt w:val="decimalEnclosedCircle"/>
+      <w:lvlText w:val="%9"/>
+      <w:lvlJc w:val="left"/>
+      <w:pPr>
+        <w:ind w:left="3780" w:hanging="420"/>
+      </w:pPr>
+    </w:lvl>
+  </w:abstractNum>
+  <w:abstractNum w:abstractNumId="1" w15:restartNumberingAfterBreak="0">
     <w:nsid w:val="70D269E6"/>
     <w:multiLevelType w:val="hybridMultilevel"/>
     <w:tmpl w:val="F6EC5C24"/>
@@ -2197,13 +2454,16 @@
     </w:lvl>
   </w:abstractNum>
   <w:num w:numId="1">
+    <w:abstractNumId w:val="1"/>
+  </w:num>
+  <w:num w:numId="2">
     <w:abstractNumId w:val="0"/>
   </w:num>
 </w:numbering>
 </file>
 
 <file path=word/styles.xml><?xml version="1.0" encoding="utf-8"?>
-<w:styles xmlns:mc="http://schemas.openxmlformats.org/markup-compatibility/2006" xmlns:r="http://schemas.openxmlformats.org/officeDocument/2006/relationships" xmlns:w="http://schemas.openxmlformats.org/wordprocessingml/2006/main" xmlns:w14="http://schemas.microsoft.com/office/word/2010/wordml" xmlns:w15="http://schemas.microsoft.com/office/word/2012/wordml" xmlns:w16cid="http://schemas.microsoft.com/office/word/2016/wordml/cid" xmlns:w16se="http://schemas.microsoft.com/office/word/2015/wordml/symex" mc:Ignorable="w14 w15 w16se w16cid">
+<w:styles xmlns:mc="http://schemas.openxmlformats.org/markup-compatibility/2006" xmlns:r="http://schemas.openxmlformats.org/officeDocument/2006/relationships" xmlns:w="http://schemas.openxmlformats.org/wordprocessingml/2006/main" xmlns:w14="http://schemas.microsoft.com/office/word/2010/wordml" xmlns:w15="http://schemas.microsoft.com/office/word/2012/wordml" xmlns:w16cex="http://schemas.microsoft.com/office/word/2018/wordml/cex" xmlns:w16cid="http://schemas.microsoft.com/office/word/2016/wordml/cid" xmlns:w16="http://schemas.microsoft.com/office/word/2018/wordml" xmlns:w16sdtdh="http://schemas.microsoft.com/office/word/2020/wordml/sdtdatahash" xmlns:w16se="http://schemas.microsoft.com/office/word/2015/wordml/symex" mc:Ignorable="w14 w15 w16se w16cid w16 w16cex w16sdtdh">
   <w:docDefaults>
     <w:rPrDefault>
       <w:rPr>
@@ -2216,7 +2476,7 @@
     </w:rPrDefault>
     <w:pPrDefault/>
   </w:docDefaults>
-  <w:latentStyles w:defLockedState="0" w:defUIPriority="99" w:defSemiHidden="0" w:defUnhideWhenUsed="0" w:defQFormat="0" w:count="375">
+  <w:latentStyles w:defLockedState="0" w:defUIPriority="99" w:defSemiHidden="0" w:defUnhideWhenUsed="0" w:defQFormat="0" w:count="376">
     <w:lsdException w:name="Normal" w:uiPriority="0" w:qFormat="1"/>
     <w:lsdException w:name="heading 1" w:uiPriority="9" w:qFormat="1"/>
     <w:lsdException w:name="heading 2" w:semiHidden="1" w:uiPriority="9" w:unhideWhenUsed="1" w:qFormat="1"/>
@@ -2322,7 +2582,6 @@
     <w:lsdException w:name="HTML Sample" w:semiHidden="1" w:unhideWhenUsed="1"/>
     <w:lsdException w:name="HTML Typewriter" w:semiHidden="1" w:unhideWhenUsed="1"/>
     <w:lsdException w:name="HTML Variable" w:semiHidden="1" w:unhideWhenUsed="1"/>
-    <w:lsdException w:name="Normal Table" w:semiHidden="1" w:unhideWhenUsed="1"/>
     <w:lsdException w:name="annotation subject" w:semiHidden="1" w:unhideWhenUsed="1"/>
     <w:lsdException w:name="No List" w:semiHidden="1" w:unhideWhenUsed="1"/>
     <w:lsdException w:name="Outline List 1" w:semiHidden="1" w:unhideWhenUsed="1"/>
@@ -2369,10 +2628,8 @@
     <w:lsdException w:name="Table Subtle 2" w:semiHidden="1" w:unhideWhenUsed="1"/>
     <w:lsdException w:name="Table Web 1" w:semiHidden="1" w:unhideWhenUsed="1"/>
     <w:lsdException w:name="Table Web 2" w:semiHidden="1" w:unhideWhenUsed="1"/>
-    <w:lsdException w:name="Table Web 3" w:semiHidden="1" w:unhideWhenUsed="1"/>
     <w:lsdException w:name="Balloon Text" w:semiHidden="1" w:unhideWhenUsed="1"/>
     <w:lsdException w:name="Table Grid" w:uiPriority="39"/>
-    <w:lsdException w:name="Table Theme" w:semiHidden="1" w:unhideWhenUsed="1"/>
     <w:lsdException w:name="Placeholder Text" w:semiHidden="1"/>
     <w:lsdException w:name="No Spacing" w:uiPriority="1" w:qFormat="1"/>
     <w:lsdException w:name="Light Shading" w:uiPriority="60"/>
@@ -2590,6 +2847,7 @@
     <w:lsdException w:name="List Table 7 Colorful Accent 6" w:uiPriority="52"/>
     <w:lsdException w:name="Mention" w:semiHidden="1" w:unhideWhenUsed="1"/>
     <w:lsdException w:name="Smart Hyperlink" w:semiHidden="1" w:unhideWhenUsed="1"/>
+    <w:lsdException w:name="Smart Link" w:semiHidden="1" w:unhideWhenUsed="1"/>
   </w:latentStyles>
   <w:style w:type="paragraph" w:default="1" w:styleId="a">
     <w:name w:val="Normal"/>
